--- a/GroupReportT15.docx
+++ b/GroupReportT15.docx
@@ -1317,13 +1317,22 @@
           <w:spacing w:val="-2"/>
         </w:rPr>
       </w:pPr>
+      <w:proofErr w:type="spellStart"/>
       <w:r>
         <w:rPr>
           <w:rFonts w:hint="eastAsia"/>
           <w:spacing w:val="-2"/>
         </w:rPr>
         <w:lastRenderedPageBreak/>
-        <w:t>Yaqun Yu</w:t>
+        <w:t>Yaqun</w:t>
+      </w:r>
+      <w:proofErr w:type="spellEnd"/>
+      <w:r>
+        <w:rPr>
+          <w:rFonts w:hint="eastAsia"/>
+          <w:spacing w:val="-2"/>
+        </w:rPr>
+        <w:t xml:space="preserve"> Yu</w:t>
       </w:r>
     </w:p>
     <w:p>
@@ -1526,7 +1535,13 @@
         <w:pStyle w:val="Abstract"/>
       </w:pPr>
       <w:r>
-        <w:t xml:space="preserve">Social network analytics has been a trending topic in data mining and machine learning. There are many researches have been going on. In this project, we have 9500 Facebook users' information, which contains their posts, profile pictures and their id of the posts they liked. We have implemented many experiments by using different machine learning algorithms, different feature selection methods and different types of data for doing gender and age-group classification as well as big five scores of personality prediction. We finally got 81\% on gender classification, 56\% on age group classification and about reach the baseline of Rooted Mean Squared Error big five scores of personality prediction. </w:t>
+        <w:t>Social network analytics has been a trending topic in data mining and machine learning. There are many researches have been going on. In this project, we have 9500 Facebook users' information, which contains their posts, profile pictures and their id of the posts they liked. We have implemented many experiments by using different machine learning algorithms, different feature selection methods and different types of data for doing gender and age-group classification as well as big five scores of personalit</w:t>
+      </w:r>
+      <w:r>
+        <w:t>y prediction. We finally got 81% on gender classification, 56</w:t>
+      </w:r>
+      <w:r>
+        <w:t xml:space="preserve">% on age group classification and about reach the baseline of Rooted Mean Squared Error big five scores of personality prediction. </w:t>
       </w:r>
       <w:r>
         <w:t xml:space="preserve">  </w:t>
@@ -1600,7 +1615,15 @@
         <w:ind w:firstLine="0"/>
       </w:pPr>
       <w:r>
-        <w:t>With the appearance of the social network, more and more people like to share their own information on the website. Meanwhile, researchers are becoming more interested in mining this data for using the result in personalized information access services, recommend systems, tailored advertisements and other applications that can benefit form personalization. This project is aim to building a system to predict the age group, gender and personality (Openness, Conscientiousness, Extroversion, Agreeableness and Neuroticism) of Facebook users automatically when given their personal profile such as status updates, profile pictures and “likes” information. By using different Machine Learning techniques we are able to build up different model for prediction on different purpose. We separate image, text for different approach in order to increase overall accuracy. Along with different machine learning models we used many libraries focused on image and text processing, such as openCV and NLTK language toolkit. We will get into details for these techniques in the following sections</w:t>
+        <w:t xml:space="preserve">With the appearance of the social network, more and more people like to share their own information on the website. Meanwhile, researchers are becoming more interested in mining this data for using the result in personalized information access services, recommend systems, tailored advertisements and other applications that can benefit form personalization. This project is aim to building a system to predict the age group, gender and personality (Openness, Conscientiousness, Extroversion, Agreeableness and Neuroticism) of Facebook users automatically when given their personal profile such as status updates, profile pictures and “likes” information. By using different Machine Learning techniques we are able to build up different model for prediction on different purpose. We separate image, text for different approach in order to increase overall accuracy. Along with different machine learning models we used many libraries focused on image and text processing, such as </w:t>
+      </w:r>
+      <w:proofErr w:type="spellStart"/>
+      <w:r>
+        <w:t>openCV</w:t>
+      </w:r>
+      <w:proofErr w:type="spellEnd"/>
+      <w:r>
+        <w:t xml:space="preserve"> and NLTK language toolkit. We will get into details for these techniques in the following sections</w:t>
       </w:r>
       <w:r>
         <w:t>.</w:t>
@@ -1765,7 +1788,21 @@
         <w:rPr>
           <w:rFonts w:hint="eastAsia"/>
         </w:rPr>
-        <w:t xml:space="preserve">One user profile csv file contains user ID, gender, age, and personality score </w:t>
+        <w:t xml:space="preserve">One user profile </w:t>
+      </w:r>
+      <w:proofErr w:type="spellStart"/>
+      <w:r>
+        <w:rPr>
+          <w:rFonts w:hint="eastAsia"/>
+        </w:rPr>
+        <w:t>csv</w:t>
+      </w:r>
+      <w:proofErr w:type="spellEnd"/>
+      <w:r>
+        <w:rPr>
+          <w:rFonts w:hint="eastAsia"/>
+        </w:rPr>
+        <w:t xml:space="preserve"> file contains user ID, gender, age, and personality score </w:t>
       </w:r>
     </w:p>
     <w:p>
@@ -1863,7 +1900,21 @@
         <w:rPr>
           <w:rFonts w:hint="eastAsia"/>
         </w:rPr>
-        <w:t>Blank profile csv only contains header and user ID</w:t>
+        <w:t xml:space="preserve">Blank profile </w:t>
+      </w:r>
+      <w:proofErr w:type="spellStart"/>
+      <w:r>
+        <w:rPr>
+          <w:rFonts w:hint="eastAsia"/>
+        </w:rPr>
+        <w:t>csv</w:t>
+      </w:r>
+      <w:proofErr w:type="spellEnd"/>
+      <w:r>
+        <w:rPr>
+          <w:rFonts w:hint="eastAsia"/>
+        </w:rPr>
+        <w:t xml:space="preserve"> only contains header and user ID</w:t>
       </w:r>
     </w:p>
     <w:p>
@@ -1920,7 +1971,21 @@
         <w:rPr>
           <w:rFonts w:hint="eastAsia"/>
         </w:rPr>
-        <w:t>One like profile csv indicate relationship between user ID and the page ID they liked</w:t>
+        <w:t xml:space="preserve">One like profile </w:t>
+      </w:r>
+      <w:proofErr w:type="spellStart"/>
+      <w:r>
+        <w:rPr>
+          <w:rFonts w:hint="eastAsia"/>
+        </w:rPr>
+        <w:t>csv</w:t>
+      </w:r>
+      <w:proofErr w:type="spellEnd"/>
+      <w:r>
+        <w:rPr>
+          <w:rFonts w:hint="eastAsia"/>
+        </w:rPr>
+        <w:t xml:space="preserve"> indicate relationship between user ID and the page ID they liked</w:t>
       </w:r>
     </w:p>
     <w:p>
@@ -2141,7 +2206,21 @@
         <w:rPr>
           <w:rFonts w:hint="eastAsia"/>
         </w:rPr>
-        <w:t>: image and text. Each will be using supervised model because we have all information from training data and we can gain our accuracy through that. We will try different model based on their suitable level to our dataset. After compare accuracy for these two approaches, we will select the best for each part, and the combination will be our overall model.</w:t>
+        <w:t xml:space="preserve">: image and text. Each will be using supervised model because we have all information from training </w:t>
+      </w:r>
+      <w:proofErr w:type="gramStart"/>
+      <w:r>
+        <w:rPr>
+          <w:rFonts w:hint="eastAsia"/>
+        </w:rPr>
+        <w:t>data</w:t>
+      </w:r>
+      <w:proofErr w:type="gramEnd"/>
+      <w:r>
+        <w:rPr>
+          <w:rFonts w:hint="eastAsia"/>
+        </w:rPr>
+        <w:t xml:space="preserve"> and we can gain our accuracy through that. We will try different model based on their suitable level to our dataset. After compare accuracy for these two approaches, we will select the best for each part, and the combination will be our overall model.</w:t>
       </w:r>
     </w:p>
     <w:p>
@@ -2485,7 +2564,15 @@
       </w:r>
       <w:proofErr w:type="spellEnd"/>
       <w:r>
-        <w:t xml:space="preserve"> is often used as weighting factor in information retrieval and text mining. In addition, we also applied the truncated singular value decomposition (SVD) for dimension reduction, which is also has been </w:t>
+        <w:t xml:space="preserve"> is often used as weighting factor in information retrieval and text mining. In addition, we also applied the </w:t>
+      </w:r>
+      <w:proofErr w:type="gramStart"/>
+      <w:r>
+        <w:t>truncated</w:t>
+      </w:r>
+      <w:proofErr w:type="gramEnd"/>
+      <w:r>
+        <w:t xml:space="preserve"> singular value decomposition (SVD) for dimension reduction, which is also has been </w:t>
       </w:r>
       <w:r>
         <w:t>referred</w:t>
@@ -2509,13 +2596,32 @@
         <w:t>SVM, which</w:t>
       </w:r>
       <w:r>
-        <w:t xml:space="preserve"> gave the best accuracy in result. Since the non-linear methods are too powerful and hard to cause over-fitting. From many experiments, when the number of components is 20 which gave the highest accuracy. In SVM model setting, C parameter is 1 and gamma is 1/number of features selected in this case is 1/50000. The result from 10 fol</w:t>
-      </w:r>
-      <w:r>
-        <w:t>d cross validation is around 61</w:t>
-      </w:r>
-      <w:r>
-        <w:t>% for age group classification.</w:t>
+        <w:t xml:space="preserve"> gave the best accuracy in result. Since the non-linear methods are too powerful and hard to cause over-fitting. From many experiments, when the number of components is 20 which gave the highest accuracy. In SVM model setting, C parameter is 1 and gamma is 1/number of features selected in this case is 1/50000. </w:t>
+      </w:r>
+      <w:r>
+        <w:t xml:space="preserve">The result is given from 10 fold cross validation is around 61\% for age group classification. In addition, we also tried to use the </w:t>
+      </w:r>
+      <w:proofErr w:type="spellStart"/>
+      <w:r>
+        <w:t>likeids</w:t>
+      </w:r>
+      <w:proofErr w:type="spellEnd"/>
+      <w:r>
+        <w:t xml:space="preserve"> provided by the relation file to classify the age group. </w:t>
+      </w:r>
+      <w:r>
+        <w:t>T</w:t>
+      </w:r>
+      <w:bookmarkStart w:id="0" w:name="_GoBack"/>
+      <w:bookmarkEnd w:id="0"/>
+      <w:r>
+        <w:t xml:space="preserve">he result is about the same </w:t>
+      </w:r>
+      <w:r>
+        <w:t xml:space="preserve">result </w:t>
+      </w:r>
+      <w:r>
+        <w:t>given by using only the textual data. The procedure is very similar with handling the textual data by constructing the document term matrix, while in this case like ids are the columns rather than the terms.</w:t>
       </w:r>
     </w:p>
     <w:p>
@@ -2540,7 +2646,15 @@
         <w:t xml:space="preserve"> </w:t>
       </w:r>
       <w:r>
-        <w:t>Therefore, we tried to use the LIWC file which contains very organized, representative, clean terms which are usually used very related with the personality of people. The model we chose is Linear Regression Model, which is a least squares estimator linear classifier. In previous experiments, we also used the textual data for predicting the big five score of personality. The similar experiment procedures gave us the lowest RMSE: firstly, choose top 50000 most frequent terms and reduce the dimension to 50 using truncated SVD and finally use Bayesian Ridge Regression model. Bayesian Ridge Regression is an approach to linear regression in which the statistical analysis is undertaken within the context of Bayesian inference. In our experiments, Bayesian Ridge Regression performs better than linear regression in predicting the big five scores for personality. The RMSE is about 0.01 or 0.02 lower than RMSE given by linear regression.</w:t>
+        <w:t xml:space="preserve">Therefore, we tried to use the LIWC </w:t>
+      </w:r>
+      <w:proofErr w:type="gramStart"/>
+      <w:r>
+        <w:t>file which</w:t>
+      </w:r>
+      <w:proofErr w:type="gramEnd"/>
+      <w:r>
+        <w:t xml:space="preserve"> contains very organized, representative, clean terms which are usually used very related with the personality of people. The model we chose is Linear Regression Model, which is a least squares estimator linear classifier. In previous experiments, we also used the textual data for predicting the big five score of personality. The similar experiment procedures gave us the lowest RMSE: firstly, choose top 50000 most frequent terms and reduce the dimension to 50 using truncated SVD and finally use Bayesian Ridge Regression model. Bayesian Ridge Regression is an approach to linear regression in which the statistical analysis is undertaken within the context of Bayesian inference. In our experiments, Bayesian Ridge Regression performs better than linear regression in predicting the big five scores for personality. The RMSE is about 0.01 or 0.02 lower than RMSE given by linear regression.</w:t>
       </w:r>
     </w:p>
     <w:p/>
@@ -2831,7 +2945,25 @@
           <w:sz w:val="18"/>
           <w:lang w:eastAsia="en-US"/>
         </w:rPr>
-        <w:t xml:space="preserve">We did our research, and find the main popular library for image and video process is openCV, even though it is more powerful for live streaming data like video or </w:t>
+        <w:t xml:space="preserve">We did our research, and find the main popular library for image and video process is </w:t>
+      </w:r>
+      <w:proofErr w:type="spellStart"/>
+      <w:r>
+        <w:rPr>
+          <w:rFonts w:ascii="Times New Roman" w:hAnsi="Times New Roman" w:hint="eastAsia"/>
+          <w:sz w:val="18"/>
+          <w:lang w:eastAsia="en-US"/>
+        </w:rPr>
+        <w:t>openCV</w:t>
+      </w:r>
+      <w:proofErr w:type="spellEnd"/>
+      <w:r>
+        <w:rPr>
+          <w:rFonts w:ascii="Times New Roman" w:hAnsi="Times New Roman" w:hint="eastAsia"/>
+          <w:sz w:val="18"/>
+          <w:lang w:eastAsia="en-US"/>
+        </w:rPr>
+        <w:t xml:space="preserve">, even though it is more powerful for live streaming data like video or </w:t>
       </w:r>
       <w:r>
         <w:rPr>
@@ -2895,7 +3027,43 @@
           <w:sz w:val="18"/>
           <w:lang w:eastAsia="en-US"/>
         </w:rPr>
-        <w:t xml:space="preserve"> of this section, to change image pixel information into our flatten text is our main task. From openCV tutorial we find that it has a build in functions for object detection using Haar feature-based cascade </w:t>
+        <w:t xml:space="preserve"> of this section, to change image pixel information into our flatten text is our main task. From </w:t>
+      </w:r>
+      <w:proofErr w:type="spellStart"/>
+      <w:r>
+        <w:rPr>
+          <w:rFonts w:ascii="Times New Roman" w:hAnsi="Times New Roman" w:hint="eastAsia"/>
+          <w:sz w:val="18"/>
+          <w:lang w:eastAsia="en-US"/>
+        </w:rPr>
+        <w:t>openCV</w:t>
+      </w:r>
+      <w:proofErr w:type="spellEnd"/>
+      <w:r>
+        <w:rPr>
+          <w:rFonts w:ascii="Times New Roman" w:hAnsi="Times New Roman" w:hint="eastAsia"/>
+          <w:sz w:val="18"/>
+          <w:lang w:eastAsia="en-US"/>
+        </w:rPr>
+        <w:t xml:space="preserve"> tutorial we find that it has a build in functions for object detection using </w:t>
+      </w:r>
+      <w:proofErr w:type="spellStart"/>
+      <w:r>
+        <w:rPr>
+          <w:rFonts w:ascii="Times New Roman" w:hAnsi="Times New Roman" w:hint="eastAsia"/>
+          <w:sz w:val="18"/>
+          <w:lang w:eastAsia="en-US"/>
+        </w:rPr>
+        <w:t>Haar</w:t>
+      </w:r>
+      <w:proofErr w:type="spellEnd"/>
+      <w:r>
+        <w:rPr>
+          <w:rFonts w:ascii="Times New Roman" w:hAnsi="Times New Roman" w:hint="eastAsia"/>
+          <w:sz w:val="18"/>
+          <w:lang w:eastAsia="en-US"/>
+        </w:rPr>
+        <w:t xml:space="preserve"> feature-based cascade </w:t>
       </w:r>
       <w:r>
         <w:rPr>
@@ -3610,6 +3778,7 @@
         </w:rPr>
         <w:t xml:space="preserve"> </w:t>
       </w:r>
+      <w:proofErr w:type="gramStart"/>
       <w:r>
         <w:rPr>
           <w:rFonts w:hint="eastAsia"/>
@@ -3624,6 +3793,7 @@
         </w:rPr>
         <w:t>.</w:t>
       </w:r>
+      <w:proofErr w:type="gramEnd"/>
     </w:p>
     <w:p>
       <w:pPr>
@@ -4956,11 +5126,19 @@
         </w:rPr>
         <w:t xml:space="preserve">s is a multi-class. </w:t>
       </w:r>
-      <w:r>
-        <w:rPr>
-          <w:rFonts w:hint="eastAsia"/>
-        </w:rPr>
-        <w:t xml:space="preserve">PCA still running slow than others. SVM along gives us accuracy around same level with </w:t>
+      <w:proofErr w:type="gramStart"/>
+      <w:r>
+        <w:rPr>
+          <w:rFonts w:hint="eastAsia"/>
+        </w:rPr>
+        <w:t>PCA still running slow than others.</w:t>
+      </w:r>
+      <w:proofErr w:type="gramEnd"/>
+      <w:r>
+        <w:rPr>
+          <w:rFonts w:hint="eastAsia"/>
+        </w:rPr>
+        <w:t xml:space="preserve"> SVM along gives us accuracy around same level with </w:t>
       </w:r>
       <w:proofErr w:type="spellStart"/>
       <w:r>
@@ -5509,18 +5687,22 @@
         </w:rPr>
         <w:t xml:space="preserve">, </w:t>
       </w:r>
+      <w:proofErr w:type="spellStart"/>
       <w:r>
         <w:t>facialHair_beard</w:t>
       </w:r>
+      <w:proofErr w:type="spellEnd"/>
       <w:r>
         <w:rPr>
           <w:rFonts w:hint="eastAsia"/>
         </w:rPr>
         <w:t xml:space="preserve">, </w:t>
       </w:r>
+      <w:proofErr w:type="spellStart"/>
       <w:r>
         <w:t>facialHair_sideburns</w:t>
       </w:r>
+      <w:proofErr w:type="spellEnd"/>
       <w:r>
         <w:rPr>
           <w:rFonts w:hint="eastAsia"/>
@@ -5874,12 +6056,7 @@
       </w:r>
       <w:proofErr w:type="gramStart"/>
       <w:r>
-        <w:t>squared err</w:t>
-      </w:r>
-      <w:bookmarkStart w:id="0" w:name="_GoBack"/>
-      <w:bookmarkEnd w:id="0"/>
-      <w:r>
-        <w:t>ors for neurotic, agreeable and conscientious are all lower than baseline</w:t>
+        <w:t>squared errors for neurotic, agreeable and conscientious are all lower than baseline</w:t>
       </w:r>
       <w:proofErr w:type="gramEnd"/>
       <w:r>
@@ -6558,7 +6735,21 @@
         <w:rPr>
           <w:rFonts w:hint="eastAsia"/>
         </w:rPr>
-        <w:t xml:space="preserve">Professor Ankur and Professor Ying for helping us with all suggestions and </w:t>
+        <w:t xml:space="preserve">Professor </w:t>
+      </w:r>
+      <w:proofErr w:type="spellStart"/>
+      <w:r>
+        <w:rPr>
+          <w:rFonts w:hint="eastAsia"/>
+        </w:rPr>
+        <w:t>Ankur</w:t>
+      </w:r>
+      <w:proofErr w:type="spellEnd"/>
+      <w:r>
+        <w:rPr>
+          <w:rFonts w:hint="eastAsia"/>
+        </w:rPr>
+        <w:t xml:space="preserve"> and Professor Ying for helping us with all suggestions and </w:t>
       </w:r>
       <w:r>
         <w:t>guidance</w:t>
